--- a/Course Work 2 Report.docx
+++ b/Course Work 2 Report.docx
@@ -50,15 +50,7 @@
         <w:pStyle w:val="Subtitle"/>
       </w:pPr>
       <w:r>
-        <w:t xml:space="preserve">Ahmed </w:t>
-      </w:r>
-      <w:proofErr w:type="spellStart"/>
-      <w:r>
-        <w:t>Samr</w:t>
-      </w:r>
-      <w:proofErr w:type="spellEnd"/>
-      <w:r>
-        <w:t xml:space="preserve"> (</w:t>
+        <w:t>Ahmed Samr (</w:t>
       </w:r>
       <w:r>
         <w:t>1910032</w:t>
@@ -72,15 +64,7 @@
         <w:pStyle w:val="Subtitle"/>
       </w:pPr>
       <w:r>
-        <w:t xml:space="preserve">Youssef </w:t>
-      </w:r>
-      <w:proofErr w:type="spellStart"/>
-      <w:r>
-        <w:t>Ansara</w:t>
-      </w:r>
-      <w:proofErr w:type="spellEnd"/>
-      <w:r>
-        <w:t xml:space="preserve"> (</w:t>
+        <w:t>Youssef Ansara (</w:t>
       </w:r>
       <w:r>
         <w:t>1910063</w:t>
@@ -3597,19 +3581,11 @@
           <w:rFonts w:eastAsiaTheme="minorEastAsia"/>
         </w:rPr>
       </w:pPr>
-      <w:proofErr w:type="spellStart"/>
       <w:r>
         <w:rPr>
           <w:rFonts w:eastAsiaTheme="minorEastAsia"/>
         </w:rPr>
-        <w:t>Heun</w:t>
-      </w:r>
-      <w:proofErr w:type="spellEnd"/>
-      <w:r>
-        <w:rPr>
-          <w:rFonts w:eastAsiaTheme="minorEastAsia"/>
-        </w:rPr>
-        <w:t xml:space="preserve"> (2</w:t>
+        <w:t>Heun (2</w:t>
       </w:r>
       <w:r>
         <w:rPr>
@@ -4431,16 +4407,8 @@
         <w:rPr>
           <w:rFonts w:eastAsiaTheme="minorEastAsia"/>
         </w:rPr>
-        <w:t>Runge–</w:t>
+        <w:t>Runge–Kutta</w:t>
       </w:r>
-      <w:proofErr w:type="spellStart"/>
-      <w:r>
-        <w:rPr>
-          <w:rFonts w:eastAsiaTheme="minorEastAsia"/>
-        </w:rPr>
-        <w:t>Kutta</w:t>
-      </w:r>
-      <w:proofErr w:type="spellEnd"/>
       <w:r>
         <w:rPr>
           <w:rFonts w:eastAsiaTheme="minorEastAsia"/>
@@ -6067,15 +6035,7 @@
         <w:t xml:space="preserve"> Butcher’s</w:t>
       </w:r>
       <w:r>
-        <w:t xml:space="preserve"> Runge-</w:t>
-      </w:r>
-      <w:proofErr w:type="spellStart"/>
-      <w:r>
-        <w:t>Kutta</w:t>
-      </w:r>
-      <w:proofErr w:type="spellEnd"/>
-      <w:r>
-        <w:t xml:space="preserve"> (</w:t>
+        <w:t xml:space="preserve"> Runge-Kutta (</w:t>
       </w:r>
       <w:r>
         <w:t>6</w:t>
@@ -9304,19 +9264,7 @@
             <w:rPr>
               <w:rFonts w:ascii="Cambria Math" w:hAnsi="Cambria Math"/>
             </w:rPr>
-            <m:t>s Spring Constant</m:t>
-          </m:r>
-          <m:r>
-            <w:rPr>
-              <w:rFonts w:ascii="Cambria Math" w:hAnsi="Cambria Math"/>
-            </w:rPr>
-            <m:t>=</m:t>
-          </m:r>
-          <m:r>
-            <w:rPr>
-              <w:rFonts w:ascii="Cambria Math" w:hAnsi="Cambria Math"/>
-            </w:rPr>
-            <m:t>5</m:t>
+            <m:t>s Spring Constant=5</m:t>
           </m:r>
         </m:oMath>
       </m:oMathPara>
@@ -9333,19 +9281,7 @@
             <w:rPr>
               <w:rFonts w:ascii="Cambria Math" w:hAnsi="Cambria Math"/>
             </w:rPr>
-            <m:t>Spring Damping</m:t>
-          </m:r>
-          <m:r>
-            <w:rPr>
-              <w:rFonts w:ascii="Cambria Math" w:hAnsi="Cambria Math"/>
-            </w:rPr>
-            <m:t>=0</m:t>
-          </m:r>
-          <m:r>
-            <w:rPr>
-              <w:rFonts w:ascii="Cambria Math" w:hAnsi="Cambria Math"/>
-            </w:rPr>
-            <m:t>.1</m:t>
+            <m:t>Spring Damping=0.1</m:t>
           </m:r>
         </m:oMath>
       </m:oMathPara>
@@ -9362,19 +9298,7 @@
             <w:rPr>
               <w:rFonts w:ascii="Cambria Math" w:hAnsi="Cambria Math"/>
             </w:rPr>
-            <m:t>Timestep</m:t>
-          </m:r>
-          <m:r>
-            <w:rPr>
-              <w:rFonts w:ascii="Cambria Math" w:hAnsi="Cambria Math"/>
-            </w:rPr>
-            <m:t>=0.0</m:t>
-          </m:r>
-          <m:r>
-            <w:rPr>
-              <w:rFonts w:ascii="Cambria Math" w:hAnsi="Cambria Math"/>
-            </w:rPr>
-            <m:t>1</m:t>
+            <m:t>Timestep=0.01</m:t>
           </m:r>
         </m:oMath>
       </m:oMathPara>
@@ -9497,10 +9421,7 @@
                               </w:r>
                             </w:fldSimple>
                             <w:r>
-                              <w:t xml:space="preserve"> </w:t>
-                            </w:r>
-                            <w:r>
-                              <w:t>Comparison of Average particle positions using Test 1</w:t>
+                              <w:t xml:space="preserve"> Comparison of Average particle positions using Test 1</w:t>
                             </w:r>
                           </w:p>
                         </w:txbxContent>
@@ -9595,10 +9516,7 @@
                         </w:r>
                       </w:fldSimple>
                       <w:r>
-                        <w:t xml:space="preserve"> </w:t>
-                      </w:r>
-                      <w:r>
-                        <w:t>Comparison of Average particle positions using Test 1</w:t>
+                        <w:t xml:space="preserve"> Comparison of Average particle positions using Test 1</w:t>
                       </w:r>
                     </w:p>
                   </w:txbxContent>
@@ -9815,15 +9733,10 @@
         <w:t xml:space="preserve"> Fifth</w:t>
       </w:r>
       <w:r>
-        <w:t xml:space="preserve"> Runge-</w:t>
+        <w:t xml:space="preserve"> Runge-Kutta as the base.</w:t>
       </w:r>
-      <w:proofErr w:type="spellStart"/>
       <w:r>
-        <w:t>Kutta</w:t>
-      </w:r>
-      <w:proofErr w:type="spellEnd"/>
-      <w:r>
-        <w:t xml:space="preserve"> as the base.</w:t>
+        <w:t xml:space="preserve"> The average position and velocity of all the particles in the test cloth was outputted with respect to time and the difference between the position/velocity of the model to be compared and Fifth Order Runge-Kutta is graphed. The position difference and the velocity difference graphs were identical so only velocity graphs are provided.</w:t>
       </w:r>
     </w:p>
     <w:p/>
@@ -9832,37 +9745,13 @@
         <w:t>So, using the default parameters, all integrators behaved very similarly</w:t>
       </w:r>
       <w:r>
-        <w:t xml:space="preserve"> except for Adaptive Fourth Order Runge-</w:t>
+        <w:t xml:space="preserve"> except for Adaptive Fourth Order Runge-Kutta method which fluctuates wildly away from the result of Fifth Order Runge-Kutta</w:t>
       </w:r>
-      <w:proofErr w:type="spellStart"/>
-      <w:r>
-        <w:t>Kutta</w:t>
-      </w:r>
-      <w:proofErr w:type="spellEnd"/>
-      <w:r>
-        <w:t xml:space="preserve"> method which fluctuates wildly away from the result of Fifth Order Runge-</w:t>
-      </w:r>
-      <w:proofErr w:type="spellStart"/>
-      <w:r>
-        <w:t>Kutta</w:t>
-      </w:r>
-      <w:proofErr w:type="spellEnd"/>
       <w:r>
         <w:t xml:space="preserve">. </w:t>
       </w:r>
       <w:r>
-        <w:t xml:space="preserve">Euler &amp; Midpoint methods also show some deviation away from the </w:t>
-      </w:r>
-      <w:r>
-        <w:t>Fifth Order Runge-</w:t>
-      </w:r>
-      <w:proofErr w:type="spellStart"/>
-      <w:r>
-        <w:t>Kutta</w:t>
-      </w:r>
-      <w:proofErr w:type="spellEnd"/>
-      <w:r>
-        <w:t xml:space="preserve"> result across all tests.</w:t>
+        <w:t>Euler &amp; Midpoint methods also show some deviation away from the Fifth Order Runge-Kutta result across all tests.</w:t>
       </w:r>
     </w:p>
     <w:p/>
@@ -10082,15 +9971,7 @@
     <w:p>
       <w:r>
         <w:lastRenderedPageBreak/>
-        <w:t xml:space="preserve">This result is very strange and is extremely unexpected. Euler matching almost exactly the Fifth Order Runge </w:t>
-      </w:r>
-      <w:proofErr w:type="spellStart"/>
-      <w:r>
-        <w:t>Kutta</w:t>
-      </w:r>
-      <w:proofErr w:type="spellEnd"/>
-      <w:r>
-        <w:t xml:space="preserve"> is not a sensible result. I failed to see the reason for this.</w:t>
+        <w:t>This result is very strange and is extremely unexpected. Euler matching almost exactly the Fifth Order Runge Kutta is not a sensible result. I failed to see the reason for this.</w:t>
       </w:r>
     </w:p>
     <w:p>
@@ -10159,13 +10040,7 @@
             <w:rPr>
               <w:rFonts w:ascii="Cambria Math" w:hAnsi="Cambria Math"/>
             </w:rPr>
-            <m:t>s Spring Constant=</m:t>
-          </m:r>
-          <m:r>
-            <w:rPr>
-              <w:rFonts w:ascii="Cambria Math" w:hAnsi="Cambria Math"/>
-            </w:rPr>
-            <m:t>20</m:t>
+            <m:t>s Spring Constant=20</m:t>
           </m:r>
         </m:oMath>
       </m:oMathPara>
@@ -10199,19 +10074,7 @@
             <w:rPr>
               <w:rFonts w:ascii="Cambria Math" w:hAnsi="Cambria Math"/>
             </w:rPr>
-            <m:t>Timestep=0.</m:t>
-          </m:r>
-          <m:r>
-            <w:rPr>
-              <w:rFonts w:ascii="Cambria Math" w:hAnsi="Cambria Math"/>
-            </w:rPr>
-            <m:t>0</m:t>
-          </m:r>
-          <m:r>
-            <w:rPr>
-              <w:rFonts w:ascii="Cambria Math" w:hAnsi="Cambria Math"/>
-            </w:rPr>
-            <m:t>1</m:t>
+            <m:t>Timestep=0.01</m:t>
           </m:r>
         </m:oMath>
       </m:oMathPara>
@@ -10297,26 +10160,25 @@
     <w:p>
       <w:r>
         <w:lastRenderedPageBreak/>
-        <w:t xml:space="preserve">Both Euler &amp; </w:t>
-      </w:r>
-      <w:proofErr w:type="spellStart"/>
-      <w:r>
-        <w:t>Huen</w:t>
-      </w:r>
-      <w:proofErr w:type="spellEnd"/>
-      <w:r>
-        <w:t xml:space="preserve"> start out as very similar to</w:t>
+        <w:t>Both Euler &amp; Huen start out as very similar to</w:t>
       </w:r>
       <w:r>
-        <w:t xml:space="preserve"> Fifth Order Runge-</w:t>
+        <w:t xml:space="preserve"> Fifth Order Runge-Kutta but as the collisions increase the system just shakes vigorously in a way that is nothing like a cloth.</w:t>
       </w:r>
-      <w:proofErr w:type="spellStart"/>
       <w:r>
-        <w:t>Kutta</w:t>
+        <w:t xml:space="preserve"> We conclude from this that primitive integration methods like Euler &amp; Huen are not suitable if the cloth that is to be simulated is very rigid. A good compromise would be to use Midpoint method as it performs reasonably well across all test and changing factors </w:t>
       </w:r>
-      <w:proofErr w:type="spellEnd"/>
       <w:r>
-        <w:t xml:space="preserve"> but as the collisions increase the system just shakes vigorously in a way that is nothing like a cloth.</w:t>
+        <w:t>but it is only a 2</w:t>
+      </w:r>
+      <w:r>
+        <w:rPr>
+          <w:vertAlign w:val="superscript"/>
+        </w:rPr>
+        <w:t>nd</w:t>
+      </w:r>
+      <w:r>
+        <w:t xml:space="preserve"> order Runge-Kutta method so it doesn’t require a lot of computations.</w:t>
       </w:r>
     </w:p>
     <w:sectPr>
@@ -10778,6 +10640,7 @@
   <w:style w:type="character" w:default="1" w:styleId="DefaultParagraphFont">
     <w:name w:val="Default Paragraph Font"/>
     <w:uiPriority w:val="1"/>
+    <w:semiHidden/>
     <w:unhideWhenUsed/>
   </w:style>
   <w:style w:type="table" w:default="1" w:styleId="TableNormal">
